--- a/Tasks - Mattia Lazzaroni.docx
+++ b/Tasks - Mattia Lazzaroni.docx
@@ -466,67 +466,641 @@
       <w:r>
         <w:t>sulla documentazione</w:t>
       </w:r>
+    </w:p>
+    <w:p>
+      <w:pPr>
+        <w:pStyle w:val="Paragrafoelenco"/>
+        <w:numPr>
+          <w:ilvl w:val="0"/>
+          <w:numId w:val="6"/>
+        </w:numPr>
+      </w:pPr>
+      <w:r>
+        <w:t>Commentare il codice da subito</w:t>
+      </w:r>
+    </w:p>
+    <w:p>
+      <w:pPr>
+        <w:pStyle w:val="Paragrafoelenco"/>
+        <w:numPr>
+          <w:ilvl w:val="0"/>
+          <w:numId w:val="6"/>
+        </w:numPr>
+      </w:pPr>
+      <w:r>
+        <w:t xml:space="preserve">Caricare il file originale del Project </w:t>
+      </w:r>
+      <w:proofErr w:type="spellStart"/>
+      <w:r>
+        <w:t>mpp</w:t>
+      </w:r>
+      <w:proofErr w:type="spellEnd"/>
+    </w:p>
+    <w:p>
+      <w:pPr>
+        <w:pStyle w:val="Paragrafoelenco"/>
+        <w:numPr>
+          <w:ilvl w:val="0"/>
+          <w:numId w:val="6"/>
+        </w:numPr>
+      </w:pPr>
+      <w:r>
+        <w:t>Caricare il sito settimanalmente il marte</w:t>
+      </w:r>
+      <w:r>
+        <w:t>dì sera</w:t>
+      </w:r>
+    </w:p>
+    <w:p>
+      <w:pPr>
+        <w:pStyle w:val="Paragrafoelenco"/>
+        <w:numPr>
+          <w:ilvl w:val="0"/>
+          <w:numId w:val="6"/>
+        </w:numPr>
+      </w:pPr>
+      <w:r>
+        <w:t>Scrivere il diario in Word sulla base del modello di Moodle</w:t>
+      </w:r>
+    </w:p>
+    <w:p>
+      <w:r>
+        <w:br w:type="page"/>
+      </w:r>
+    </w:p>
+    <w:p>
+      <w:pPr>
+        <w:rPr>
+          <w:b/>
+          <w:bCs/>
+          <w:sz w:val="28"/>
+          <w:szCs w:val="28"/>
+        </w:rPr>
+      </w:pPr>
+      <w:r>
+        <w:rPr>
+          <w:b/>
+          <w:bCs/>
+          <w:sz w:val="28"/>
+          <w:szCs w:val="28"/>
+        </w:rPr>
+        <w:lastRenderedPageBreak/>
+        <w:t>15</w:t>
+      </w:r>
+      <w:r>
+        <w:rPr>
+          <w:b/>
+          <w:bCs/>
+          <w:sz w:val="28"/>
+          <w:szCs w:val="28"/>
+        </w:rPr>
+        <w:t>.11.2019</w:t>
+      </w:r>
+    </w:p>
+    <w:p>
+      <w:pPr>
+        <w:pStyle w:val="Paragrafoelenco"/>
+        <w:numPr>
+          <w:ilvl w:val="0"/>
+          <w:numId w:val="6"/>
+        </w:numPr>
+      </w:pPr>
+      <w:r>
+        <w:t xml:space="preserve">Utente registrato con il numero di </w:t>
+      </w:r>
+      <w:proofErr w:type="gramStart"/>
+      <w:r>
+        <w:t>telefono ?</w:t>
+      </w:r>
+      <w:proofErr w:type="gramEnd"/>
+      <w:r>
+        <w:t xml:space="preserve"> Nome utente 995955565</w:t>
+      </w:r>
+    </w:p>
+    <w:p>
+      <w:pPr>
+        <w:pStyle w:val="Paragrafoelenco"/>
+        <w:numPr>
+          <w:ilvl w:val="0"/>
+          <w:numId w:val="6"/>
+        </w:numPr>
+      </w:pPr>
+      <w:r>
+        <w:t xml:space="preserve">Dopo registrazione non ho ricevuto nessun email per </w:t>
+      </w:r>
+      <w:proofErr w:type="gramStart"/>
+      <w:r>
+        <w:t>l’attivazione ?!?</w:t>
+      </w:r>
+      <w:proofErr w:type="gramEnd"/>
+    </w:p>
+    <w:p>
+      <w:pPr>
+        <w:pStyle w:val="Paragrafoelenco"/>
+        <w:numPr>
+          <w:ilvl w:val="0"/>
+          <w:numId w:val="6"/>
+        </w:numPr>
+      </w:pPr>
+      <w:r>
+        <w:t xml:space="preserve">Sono comunque riuscito ad entrare e creare un account di </w:t>
+      </w:r>
+      <w:proofErr w:type="gramStart"/>
+      <w:r>
+        <w:t>amministratore ?!?</w:t>
+      </w:r>
+      <w:proofErr w:type="gramEnd"/>
+    </w:p>
+    <w:p>
+      <w:pPr>
+        <w:pStyle w:val="Paragrafoelenco"/>
+        <w:numPr>
+          <w:ilvl w:val="0"/>
+          <w:numId w:val="6"/>
+        </w:numPr>
+      </w:pPr>
+      <w:r>
+        <w:t>Il filtro funziona con un solo parametro, Albergo, B&amp;B, …</w:t>
+      </w:r>
+    </w:p>
+    <w:p>
+      <w:pPr>
+        <w:pStyle w:val="Paragrafoelenco"/>
+        <w:numPr>
+          <w:ilvl w:val="0"/>
+          <w:numId w:val="6"/>
+        </w:numPr>
+      </w:pPr>
+      <w:r>
+        <w:t xml:space="preserve">Una volta fatto il </w:t>
+      </w:r>
+      <w:proofErr w:type="spellStart"/>
+      <w:r>
+        <w:t>logout</w:t>
+      </w:r>
+      <w:proofErr w:type="spellEnd"/>
+      <w:r>
+        <w:t xml:space="preserve"> ho ancora a disposizione i menu di Amministratore gerente e Amministratore</w:t>
+      </w:r>
+    </w:p>
+    <w:p>
+      <w:pPr>
+        <w:pStyle w:val="Paragrafoelenco"/>
+      </w:pPr>
+    </w:p>
+    <w:p>
+      <w:pPr>
+        <w:pStyle w:val="Paragrafoelenco"/>
+        <w:numPr>
+          <w:ilvl w:val="0"/>
+          <w:numId w:val="6"/>
+        </w:numPr>
+      </w:pPr>
+      <w:r>
+        <w:t xml:space="preserve">Sul sito copiare solo il file per gli accessi alla DB del sito, perché devo avere due file da commentare e </w:t>
+      </w:r>
+      <w:proofErr w:type="spellStart"/>
+      <w:r>
+        <w:t>scommentare</w:t>
+      </w:r>
+      <w:proofErr w:type="spellEnd"/>
+      <w:r>
+        <w:t xml:space="preserve"> ogni </w:t>
+      </w:r>
+      <w:proofErr w:type="gramStart"/>
+      <w:r>
+        <w:t>volta ?</w:t>
+      </w:r>
+      <w:proofErr w:type="gramEnd"/>
+    </w:p>
+    <w:p>
+      <w:pPr>
+        <w:pStyle w:val="Paragrafoelenco"/>
+        <w:numPr>
+          <w:ilvl w:val="0"/>
+          <w:numId w:val="6"/>
+        </w:numPr>
+      </w:pPr>
+      <w:r>
+        <w:t>Giovedì lavorato sulla documentazione, verificare cosa è stato fatto</w:t>
+      </w:r>
+    </w:p>
+    <w:p>
+      <w:pPr>
+        <w:rPr>
+          <w:b/>
+          <w:bCs/>
+        </w:rPr>
+      </w:pPr>
+      <w:r>
+        <w:rPr>
+          <w:b/>
+          <w:bCs/>
+        </w:rPr>
+        <w:t>Commenti</w:t>
+      </w:r>
+    </w:p>
+    <w:p>
+      <w:pPr>
+        <w:pStyle w:val="Paragrafoelenco"/>
+        <w:numPr>
+          <w:ilvl w:val="0"/>
+          <w:numId w:val="8"/>
+        </w:numPr>
+      </w:pPr>
+      <w:r>
+        <w:t xml:space="preserve">Diario notevolmente migliorato, </w:t>
+      </w:r>
+      <w:proofErr w:type="gramStart"/>
+      <w:r>
+        <w:t>bravo !</w:t>
+      </w:r>
+      <w:proofErr w:type="gramEnd"/>
+    </w:p>
+    <w:p>
+      <w:pPr>
+        <w:pStyle w:val="Paragrafoelenco"/>
+        <w:numPr>
+          <w:ilvl w:val="0"/>
+          <w:numId w:val="8"/>
+        </w:numPr>
+      </w:pPr>
+      <w:r>
+        <w:t>Diario del 8.11.2019 scrivi che non hai avuto nessun problema anche se questo non è vero in quanto hai descritto sopra un problema non ancora risolto</w:t>
+      </w:r>
+    </w:p>
+    <w:p>
+      <w:pPr>
+        <w:rPr>
+          <w:b/>
+          <w:bCs/>
+        </w:rPr>
+      </w:pPr>
+      <w:r>
+        <w:rPr>
+          <w:b/>
+          <w:bCs/>
+        </w:rPr>
+        <w:t xml:space="preserve">Dopo </w:t>
+      </w:r>
+      <w:r>
+        <w:rPr>
+          <w:b/>
+          <w:bCs/>
+        </w:rPr>
+        <w:t>Colloquio</w:t>
+      </w:r>
+    </w:p>
+    <w:p>
+      <w:pPr>
+        <w:pStyle w:val="Paragrafoelenco"/>
+        <w:numPr>
+          <w:ilvl w:val="0"/>
+          <w:numId w:val="9"/>
+        </w:numPr>
+      </w:pPr>
+      <w:r>
+        <w:t>Attenzione ai Diari, restare coerenti con quanto scritto vedi esempio del 8.11.19, da una parte si evidenziano dei problemi e poi sotto vi è la scritta che non vi abbiamo riscontrato alcun problema</w:t>
+      </w:r>
+    </w:p>
+    <w:p>
+      <w:pPr>
+        <w:pStyle w:val="Paragrafoelenco"/>
+        <w:numPr>
+          <w:ilvl w:val="0"/>
+          <w:numId w:val="9"/>
+        </w:numPr>
+      </w:pPr>
+      <w:r>
+        <w:t xml:space="preserve">Finire il Test Case per la ricerca degli alloggi in più estendere i </w:t>
+      </w:r>
+      <w:r>
+        <w:t xml:space="preserve">Test Case </w:t>
+      </w:r>
+      <w:r>
+        <w:t xml:space="preserve">anche </w:t>
+      </w:r>
+      <w:r>
+        <w:t xml:space="preserve">per </w:t>
+      </w:r>
+      <w:r>
+        <w:t xml:space="preserve">la </w:t>
+      </w:r>
+      <w:r>
+        <w:t xml:space="preserve">Registrazione e </w:t>
+      </w:r>
+      <w:r>
+        <w:t xml:space="preserve">il </w:t>
+      </w:r>
+      <w:r>
+        <w:t>Login</w:t>
+      </w:r>
+    </w:p>
+    <w:p>
+      <w:pPr>
+        <w:pStyle w:val="Paragrafoelenco"/>
+        <w:numPr>
+          <w:ilvl w:val="0"/>
+          <w:numId w:val="9"/>
+        </w:numPr>
+      </w:pPr>
+      <w:r>
+        <w:t>Aggiungere il tasto Applica per la conferma dei filtri</w:t>
+      </w:r>
+    </w:p>
+    <w:p>
+      <w:pPr>
+        <w:pStyle w:val="Paragrafoelenco"/>
+        <w:numPr>
+          <w:ilvl w:val="0"/>
+          <w:numId w:val="9"/>
+        </w:numPr>
+      </w:pPr>
+      <w:r>
+        <w:t>Risolvere il problema sulla registrazione</w:t>
+      </w:r>
+    </w:p>
+    <w:p>
+      <w:pPr>
+        <w:pStyle w:val="Paragrafoelenco"/>
+        <w:numPr>
+          <w:ilvl w:val="1"/>
+          <w:numId w:val="9"/>
+        </w:numPr>
+      </w:pPr>
+      <w:r>
+        <w:t>Invio email dopo la registrazione</w:t>
+      </w:r>
+      <w:r>
+        <w:t xml:space="preserve"> – </w:t>
+      </w:r>
+      <w:r>
+        <w:rPr>
+          <w:b/>
+          <w:bCs/>
+        </w:rPr>
+        <w:t>OK adesso funziona</w:t>
+      </w:r>
+    </w:p>
+    <w:p>
+      <w:pPr>
+        <w:pStyle w:val="Paragrafoelenco"/>
+        <w:numPr>
+          <w:ilvl w:val="1"/>
+          <w:numId w:val="9"/>
+        </w:numPr>
+      </w:pPr>
+      <w:r>
+        <w:t>Come utente normale mi posso registratore come a</w:t>
+      </w:r>
       <w:bookmarkStart w:id="2" w:name="_GoBack"/>
       <w:bookmarkEnd w:id="2"/>
-    </w:p>
-    <w:p>
-      <w:pPr>
-        <w:pStyle w:val="Paragrafoelenco"/>
-        <w:numPr>
-          <w:ilvl w:val="0"/>
-          <w:numId w:val="6"/>
-        </w:numPr>
-      </w:pPr>
-      <w:r>
-        <w:t>Commentare il codice da subito</w:t>
-      </w:r>
-    </w:p>
-    <w:p>
-      <w:pPr>
-        <w:pStyle w:val="Paragrafoelenco"/>
-        <w:numPr>
-          <w:ilvl w:val="0"/>
-          <w:numId w:val="6"/>
-        </w:numPr>
-      </w:pPr>
-      <w:r>
-        <w:t xml:space="preserve">Caricare il file originale del Project </w:t>
+      <w:r>
+        <w:t xml:space="preserve">mministratore </w:t>
+      </w:r>
+      <w:proofErr w:type="gramStart"/>
+      <w:r>
+        <w:t>gerente ?</w:t>
+      </w:r>
+      <w:proofErr w:type="gramEnd"/>
+    </w:p>
+    <w:p>
+      <w:pPr>
+        <w:pStyle w:val="Paragrafoelenco"/>
+        <w:numPr>
+          <w:ilvl w:val="1"/>
+          <w:numId w:val="9"/>
+        </w:numPr>
+      </w:pPr>
+      <w:r>
+        <w:t xml:space="preserve">Anche </w:t>
+      </w:r>
+      <w:r>
+        <w:t xml:space="preserve">senza </w:t>
+      </w:r>
+      <w:r>
+        <w:t xml:space="preserve">aver attivato la conferma del mio email posso ugualmente fare un </w:t>
+      </w:r>
+      <w:proofErr w:type="gramStart"/>
+      <w:r>
+        <w:t>login ?</w:t>
+      </w:r>
+      <w:proofErr w:type="gramEnd"/>
+    </w:p>
+    <w:p>
+      <w:pPr>
+        <w:pStyle w:val="Paragrafoelenco"/>
+        <w:numPr>
+          <w:ilvl w:val="1"/>
+          <w:numId w:val="9"/>
+        </w:numPr>
+      </w:pPr>
+      <w:r>
+        <w:t xml:space="preserve">Una volta fatto il </w:t>
       </w:r>
       <w:proofErr w:type="spellStart"/>
       <w:r>
-        <w:t>mpp</w:t>
+        <w:t>logout</w:t>
       </w:r>
       <w:proofErr w:type="spellEnd"/>
-    </w:p>
-    <w:p>
-      <w:pPr>
-        <w:pStyle w:val="Paragrafoelenco"/>
-        <w:numPr>
-          <w:ilvl w:val="0"/>
-          <w:numId w:val="6"/>
-        </w:numPr>
-      </w:pPr>
-      <w:r>
-        <w:t>Caricare il sito settimanalmente il marte</w:t>
-      </w:r>
-      <w:r>
-        <w:t>dì sera</w:t>
-      </w:r>
-    </w:p>
-    <w:p>
-      <w:pPr>
-        <w:pStyle w:val="Paragrafoelenco"/>
-        <w:numPr>
-          <w:ilvl w:val="0"/>
-          <w:numId w:val="6"/>
-        </w:numPr>
-      </w:pPr>
-      <w:r>
-        <w:t>Scrivere il diario in Word sulla base del modello di Moodle</w:t>
-      </w:r>
-    </w:p>
-    <w:p/>
+      <w:r>
+        <w:t xml:space="preserve"> ho ancora a disposizione i menu di Amministratore gerente e Amministratore</w:t>
+      </w:r>
+    </w:p>
+    <w:p>
+      <w:pPr>
+        <w:pStyle w:val="Paragrafoelenco"/>
+        <w:numPr>
+          <w:ilvl w:val="1"/>
+          <w:numId w:val="9"/>
+        </w:numPr>
+      </w:pPr>
+      <w:r>
+        <w:t>Posso registrami più volte con lo stesso email</w:t>
+      </w:r>
+      <w:r>
+        <w:t xml:space="preserve">, manca un </w:t>
+      </w:r>
+      <w:proofErr w:type="gramStart"/>
+      <w:r>
+        <w:t>controllo !</w:t>
+      </w:r>
+      <w:proofErr w:type="gramEnd"/>
+    </w:p>
+    <w:p>
+      <w:pPr>
+        <w:pStyle w:val="Paragrafoelenco"/>
+        <w:numPr>
+          <w:ilvl w:val="0"/>
+          <w:numId w:val="9"/>
+        </w:numPr>
+      </w:pPr>
+      <w:r>
+        <w:t xml:space="preserve">Creare un meccanismo per evitare tutte le volte di commentare e </w:t>
+      </w:r>
+      <w:proofErr w:type="spellStart"/>
+      <w:r>
+        <w:t>scommentare</w:t>
+      </w:r>
+      <w:proofErr w:type="spellEnd"/>
+      <w:r>
+        <w:t xml:space="preserve"> nei file di configurazione la parte della connessione al DB</w:t>
+      </w:r>
+    </w:p>
+    <w:p>
+      <w:pPr>
+        <w:pStyle w:val="Paragrafoelenco"/>
+        <w:numPr>
+          <w:ilvl w:val="0"/>
+          <w:numId w:val="9"/>
+        </w:numPr>
+      </w:pPr>
+      <w:r>
+        <w:t>Lavori odierni</w:t>
+      </w:r>
+    </w:p>
+    <w:p>
+      <w:pPr>
+        <w:pStyle w:val="Paragrafoelenco"/>
+        <w:numPr>
+          <w:ilvl w:val="1"/>
+          <w:numId w:val="9"/>
+        </w:numPr>
+      </w:pPr>
+      <w:r>
+        <w:t>Andare avanti sulla documentazione</w:t>
+      </w:r>
+    </w:p>
     <w:bookmarkEnd w:id="0"/>
+    <w:p>
+      <w:pPr>
+        <w:rPr>
+          <w:b/>
+          <w:bCs/>
+          <w:sz w:val="28"/>
+          <w:szCs w:val="28"/>
+        </w:rPr>
+      </w:pPr>
+      <w:r>
+        <w:rPr>
+          <w:b/>
+          <w:bCs/>
+          <w:sz w:val="28"/>
+          <w:szCs w:val="28"/>
+        </w:rPr>
+        <w:t>Task settimanali</w:t>
+      </w:r>
+    </w:p>
+    <w:p>
+      <w:pPr>
+        <w:pStyle w:val="Paragrafoelenco"/>
+        <w:numPr>
+          <w:ilvl w:val="0"/>
+          <w:numId w:val="10"/>
+        </w:numPr>
+        <w:rPr>
+          <w:color w:val="000000" w:themeColor="text1"/>
+        </w:rPr>
+      </w:pPr>
+      <w:r>
+        <w:rPr>
+          <w:color w:val="000000" w:themeColor="text1"/>
+        </w:rPr>
+        <w:t xml:space="preserve">DEMO </w:t>
+      </w:r>
+      <w:r>
+        <w:rPr>
+          <w:color w:val="000000" w:themeColor="text1"/>
+        </w:rPr>
+        <w:t>sullo</w:t>
+      </w:r>
+      <w:r>
+        <w:rPr>
+          <w:color w:val="000000" w:themeColor="text1"/>
+        </w:rPr>
+        <w:t xml:space="preserve"> stato dei lavori</w:t>
+      </w:r>
+      <w:r>
+        <w:rPr>
+          <w:color w:val="000000" w:themeColor="text1"/>
+        </w:rPr>
+        <w:t>, sito o localmente</w:t>
+      </w:r>
+    </w:p>
+    <w:p>
+      <w:pPr>
+        <w:pStyle w:val="Paragrafoelenco"/>
+        <w:numPr>
+          <w:ilvl w:val="0"/>
+          <w:numId w:val="10"/>
+        </w:numPr>
+        <w:rPr>
+          <w:color w:val="000000" w:themeColor="text1"/>
+        </w:rPr>
+      </w:pPr>
+      <w:r>
+        <w:rPr>
+          <w:color w:val="000000" w:themeColor="text1"/>
+        </w:rPr>
+        <w:t>Controllare i commenti nel codice</w:t>
+      </w:r>
+    </w:p>
+    <w:p>
+      <w:pPr>
+        <w:pStyle w:val="Paragrafoelenco"/>
+        <w:numPr>
+          <w:ilvl w:val="0"/>
+          <w:numId w:val="10"/>
+        </w:numPr>
+        <w:rPr>
+          <w:color w:val="000000" w:themeColor="text1"/>
+        </w:rPr>
+      </w:pPr>
+      <w:r>
+        <w:rPr>
+          <w:color w:val="000000" w:themeColor="text1"/>
+        </w:rPr>
+        <w:t>E</w:t>
+      </w:r>
+      <w:r>
+        <w:rPr>
+          <w:color w:val="000000" w:themeColor="text1"/>
+        </w:rPr>
+        <w:t>voluzione della documentazione</w:t>
+      </w:r>
+    </w:p>
+    <w:p>
+      <w:pPr>
+        <w:pStyle w:val="Paragrafoelenco"/>
+        <w:numPr>
+          <w:ilvl w:val="0"/>
+          <w:numId w:val="10"/>
+        </w:numPr>
+        <w:rPr>
+          <w:color w:val="000000" w:themeColor="text1"/>
+        </w:rPr>
+      </w:pPr>
+      <w:r>
+        <w:rPr>
+          <w:color w:val="000000" w:themeColor="text1"/>
+        </w:rPr>
+        <w:t xml:space="preserve">Verificare </w:t>
+      </w:r>
+      <w:r>
+        <w:rPr>
+          <w:color w:val="000000" w:themeColor="text1"/>
+        </w:rPr>
+        <w:t xml:space="preserve">i lavori sulla base del </w:t>
+      </w:r>
+      <w:proofErr w:type="spellStart"/>
+      <w:r>
+        <w:rPr>
+          <w:color w:val="000000" w:themeColor="text1"/>
+        </w:rPr>
+        <w:t>Gantt</w:t>
+      </w:r>
+      <w:proofErr w:type="spellEnd"/>
+    </w:p>
     <w:p/>
     <w:sectPr>
       <w:headerReference w:type="default" r:id="rId8"/>
@@ -619,6 +1193,119 @@
 <file path=word/numbering.xml><?xml version="1.0" encoding="utf-8"?>
 <w:numbering xmlns:wpc="http://schemas.microsoft.com/office/word/2010/wordprocessingCanvas" xmlns:cx="http://schemas.microsoft.com/office/drawing/2014/chartex" xmlns:cx1="http://schemas.microsoft.com/office/drawing/2015/9/8/chartex" xmlns:cx2="http://schemas.microsoft.com/office/drawing/2015/10/21/chartex" xmlns:cx3="http://schemas.microsoft.com/office/drawing/2016/5/9/chartex" xmlns:cx4="http://schemas.microsoft.com/office/drawing/2016/5/10/chartex" xmlns:cx5="http://schemas.microsoft.com/office/drawing/2016/5/11/chartex" xmlns:cx6="http://schemas.microsoft.com/office/drawing/2016/5/12/chartex" xmlns:cx7="http://schemas.microsoft.com/office/drawing/2016/5/13/chartex" xmlns:cx8="http://schemas.microsoft.com/office/drawing/2016/5/14/chartex" xmlns:mc="http://schemas.openxmlformats.org/markup-compatibility/2006" xmlns:aink="http://schemas.microsoft.com/office/drawing/2016/ink" xmlns:am3d="http://schemas.microsoft.com/office/drawing/2017/model3d" xmlns:o="urn:schemas-microsoft-com:office:office" xmlns:r="http://schemas.openxmlformats.org/officeDocument/2006/relationships" xmlns:m="http://schemas.openxmlformats.org/officeDocument/2006/math" xmlns:v="urn:schemas-microsoft-com:vml" xmlns:wp14="http://schemas.microsoft.com/office/word/2010/wordprocessingDrawing" xmlns:wp="http://schemas.openxmlformats.org/drawingml/2006/wordprocessingDrawing" xmlns:w10="urn:schemas-microsoft-com:office:word" xmlns:w="http://schemas.openxmlformats.org/wordprocessingml/2006/main" xmlns:w14="http://schemas.microsoft.com/office/word/2010/wordml" xmlns:w15="http://schemas.microsoft.com/office/word/2012/wordml" xmlns:w16cid="http://schemas.microsoft.com/office/word/2016/wordml/cid" xmlns:w16se="http://schemas.microsoft.com/office/word/2015/wordml/symex" xmlns:wpg="http://schemas.microsoft.com/office/word/2010/wordprocessingGroup" xmlns:wpi="http://schemas.microsoft.com/office/word/2010/wordprocessingInk" xmlns:wne="http://schemas.microsoft.com/office/word/2006/wordml" xmlns:wps="http://schemas.microsoft.com/office/word/2010/wordprocessingShape" mc:Ignorable="w14 w15 w16se w16cid wp14">
   <w:abstractNum w:abstractNumId="0" w15:restartNumberingAfterBreak="0">
+    <w:nsid w:val="166F64E6"/>
+    <w:multiLevelType w:val="hybridMultilevel"/>
+    <w:tmpl w:val="34F4FD1E"/>
+    <w:lvl w:ilvl="0" w:tplc="08100001">
+      <w:start w:val="1"/>
+      <w:numFmt w:val="bullet"/>
+      <w:lvlText w:val=""/>
+      <w:lvlJc w:val="left"/>
+      <w:pPr>
+        <w:ind w:left="720" w:hanging="360"/>
+      </w:pPr>
+      <w:rPr>
+        <w:rFonts w:ascii="Symbol" w:hAnsi="Symbol" w:hint="default"/>
+      </w:rPr>
+    </w:lvl>
+    <w:lvl w:ilvl="1" w:tplc="08100003">
+      <w:start w:val="1"/>
+      <w:numFmt w:val="bullet"/>
+      <w:lvlText w:val="o"/>
+      <w:lvlJc w:val="left"/>
+      <w:pPr>
+        <w:ind w:left="1440" w:hanging="360"/>
+      </w:pPr>
+      <w:rPr>
+        <w:rFonts w:ascii="Courier New" w:hAnsi="Courier New" w:cs="Courier New" w:hint="default"/>
+      </w:rPr>
+    </w:lvl>
+    <w:lvl w:ilvl="2" w:tplc="08100005" w:tentative="1">
+      <w:start w:val="1"/>
+      <w:numFmt w:val="bullet"/>
+      <w:lvlText w:val=""/>
+      <w:lvlJc w:val="left"/>
+      <w:pPr>
+        <w:ind w:left="2160" w:hanging="360"/>
+      </w:pPr>
+      <w:rPr>
+        <w:rFonts w:ascii="Wingdings" w:hAnsi="Wingdings" w:hint="default"/>
+      </w:rPr>
+    </w:lvl>
+    <w:lvl w:ilvl="3" w:tplc="08100001" w:tentative="1">
+      <w:start w:val="1"/>
+      <w:numFmt w:val="bullet"/>
+      <w:lvlText w:val=""/>
+      <w:lvlJc w:val="left"/>
+      <w:pPr>
+        <w:ind w:left="2880" w:hanging="360"/>
+      </w:pPr>
+      <w:rPr>
+        <w:rFonts w:ascii="Symbol" w:hAnsi="Symbol" w:hint="default"/>
+      </w:rPr>
+    </w:lvl>
+    <w:lvl w:ilvl="4" w:tplc="08100003" w:tentative="1">
+      <w:start w:val="1"/>
+      <w:numFmt w:val="bullet"/>
+      <w:lvlText w:val="o"/>
+      <w:lvlJc w:val="left"/>
+      <w:pPr>
+        <w:ind w:left="3600" w:hanging="360"/>
+      </w:pPr>
+      <w:rPr>
+        <w:rFonts w:ascii="Courier New" w:hAnsi="Courier New" w:cs="Courier New" w:hint="default"/>
+      </w:rPr>
+    </w:lvl>
+    <w:lvl w:ilvl="5" w:tplc="08100005" w:tentative="1">
+      <w:start w:val="1"/>
+      <w:numFmt w:val="bullet"/>
+      <w:lvlText w:val=""/>
+      <w:lvlJc w:val="left"/>
+      <w:pPr>
+        <w:ind w:left="4320" w:hanging="360"/>
+      </w:pPr>
+      <w:rPr>
+        <w:rFonts w:ascii="Wingdings" w:hAnsi="Wingdings" w:hint="default"/>
+      </w:rPr>
+    </w:lvl>
+    <w:lvl w:ilvl="6" w:tplc="08100001" w:tentative="1">
+      <w:start w:val="1"/>
+      <w:numFmt w:val="bullet"/>
+      <w:lvlText w:val=""/>
+      <w:lvlJc w:val="left"/>
+      <w:pPr>
+        <w:ind w:left="5040" w:hanging="360"/>
+      </w:pPr>
+      <w:rPr>
+        <w:rFonts w:ascii="Symbol" w:hAnsi="Symbol" w:hint="default"/>
+      </w:rPr>
+    </w:lvl>
+    <w:lvl w:ilvl="7" w:tplc="08100003" w:tentative="1">
+      <w:start w:val="1"/>
+      <w:numFmt w:val="bullet"/>
+      <w:lvlText w:val="o"/>
+      <w:lvlJc w:val="left"/>
+      <w:pPr>
+        <w:ind w:left="5760" w:hanging="360"/>
+      </w:pPr>
+      <w:rPr>
+        <w:rFonts w:ascii="Courier New" w:hAnsi="Courier New" w:cs="Courier New" w:hint="default"/>
+      </w:rPr>
+    </w:lvl>
+    <w:lvl w:ilvl="8" w:tplc="08100005" w:tentative="1">
+      <w:start w:val="1"/>
+      <w:numFmt w:val="bullet"/>
+      <w:lvlText w:val=""/>
+      <w:lvlJc w:val="left"/>
+      <w:pPr>
+        <w:ind w:left="6480" w:hanging="360"/>
+      </w:pPr>
+      <w:rPr>
+        <w:rFonts w:ascii="Wingdings" w:hAnsi="Wingdings" w:hint="default"/>
+      </w:rPr>
+    </w:lvl>
+  </w:abstractNum>
+  <w:abstractNum w:abstractNumId="1" w15:restartNumberingAfterBreak="0">
     <w:nsid w:val="1AB710E5"/>
     <w:multiLevelType w:val="hybridMultilevel"/>
     <w:tmpl w:val="E8B633AC"/>
@@ -707,7 +1394,120 @@
       </w:pPr>
     </w:lvl>
   </w:abstractNum>
-  <w:abstractNum w:abstractNumId="1" w15:restartNumberingAfterBreak="0">
+  <w:abstractNum w:abstractNumId="2" w15:restartNumberingAfterBreak="0">
+    <w:nsid w:val="25207BD4"/>
+    <w:multiLevelType w:val="hybridMultilevel"/>
+    <w:tmpl w:val="A2727872"/>
+    <w:lvl w:ilvl="0" w:tplc="08100001">
+      <w:start w:val="1"/>
+      <w:numFmt w:val="bullet"/>
+      <w:lvlText w:val=""/>
+      <w:lvlJc w:val="left"/>
+      <w:pPr>
+        <w:ind w:left="720" w:hanging="360"/>
+      </w:pPr>
+      <w:rPr>
+        <w:rFonts w:ascii="Symbol" w:hAnsi="Symbol" w:hint="default"/>
+      </w:rPr>
+    </w:lvl>
+    <w:lvl w:ilvl="1" w:tplc="08100003" w:tentative="1">
+      <w:start w:val="1"/>
+      <w:numFmt w:val="bullet"/>
+      <w:lvlText w:val="o"/>
+      <w:lvlJc w:val="left"/>
+      <w:pPr>
+        <w:ind w:left="1440" w:hanging="360"/>
+      </w:pPr>
+      <w:rPr>
+        <w:rFonts w:ascii="Courier New" w:hAnsi="Courier New" w:cs="Courier New" w:hint="default"/>
+      </w:rPr>
+    </w:lvl>
+    <w:lvl w:ilvl="2" w:tplc="08100005" w:tentative="1">
+      <w:start w:val="1"/>
+      <w:numFmt w:val="bullet"/>
+      <w:lvlText w:val=""/>
+      <w:lvlJc w:val="left"/>
+      <w:pPr>
+        <w:ind w:left="2160" w:hanging="360"/>
+      </w:pPr>
+      <w:rPr>
+        <w:rFonts w:ascii="Wingdings" w:hAnsi="Wingdings" w:hint="default"/>
+      </w:rPr>
+    </w:lvl>
+    <w:lvl w:ilvl="3" w:tplc="08100001" w:tentative="1">
+      <w:start w:val="1"/>
+      <w:numFmt w:val="bullet"/>
+      <w:lvlText w:val=""/>
+      <w:lvlJc w:val="left"/>
+      <w:pPr>
+        <w:ind w:left="2880" w:hanging="360"/>
+      </w:pPr>
+      <w:rPr>
+        <w:rFonts w:ascii="Symbol" w:hAnsi="Symbol" w:hint="default"/>
+      </w:rPr>
+    </w:lvl>
+    <w:lvl w:ilvl="4" w:tplc="08100003" w:tentative="1">
+      <w:start w:val="1"/>
+      <w:numFmt w:val="bullet"/>
+      <w:lvlText w:val="o"/>
+      <w:lvlJc w:val="left"/>
+      <w:pPr>
+        <w:ind w:left="3600" w:hanging="360"/>
+      </w:pPr>
+      <w:rPr>
+        <w:rFonts w:ascii="Courier New" w:hAnsi="Courier New" w:cs="Courier New" w:hint="default"/>
+      </w:rPr>
+    </w:lvl>
+    <w:lvl w:ilvl="5" w:tplc="08100005" w:tentative="1">
+      <w:start w:val="1"/>
+      <w:numFmt w:val="bullet"/>
+      <w:lvlText w:val=""/>
+      <w:lvlJc w:val="left"/>
+      <w:pPr>
+        <w:ind w:left="4320" w:hanging="360"/>
+      </w:pPr>
+      <w:rPr>
+        <w:rFonts w:ascii="Wingdings" w:hAnsi="Wingdings" w:hint="default"/>
+      </w:rPr>
+    </w:lvl>
+    <w:lvl w:ilvl="6" w:tplc="08100001" w:tentative="1">
+      <w:start w:val="1"/>
+      <w:numFmt w:val="bullet"/>
+      <w:lvlText w:val=""/>
+      <w:lvlJc w:val="left"/>
+      <w:pPr>
+        <w:ind w:left="5040" w:hanging="360"/>
+      </w:pPr>
+      <w:rPr>
+        <w:rFonts w:ascii="Symbol" w:hAnsi="Symbol" w:hint="default"/>
+      </w:rPr>
+    </w:lvl>
+    <w:lvl w:ilvl="7" w:tplc="08100003" w:tentative="1">
+      <w:start w:val="1"/>
+      <w:numFmt w:val="bullet"/>
+      <w:lvlText w:val="o"/>
+      <w:lvlJc w:val="left"/>
+      <w:pPr>
+        <w:ind w:left="5760" w:hanging="360"/>
+      </w:pPr>
+      <w:rPr>
+        <w:rFonts w:ascii="Courier New" w:hAnsi="Courier New" w:cs="Courier New" w:hint="default"/>
+      </w:rPr>
+    </w:lvl>
+    <w:lvl w:ilvl="8" w:tplc="08100005" w:tentative="1">
+      <w:start w:val="1"/>
+      <w:numFmt w:val="bullet"/>
+      <w:lvlText w:val=""/>
+      <w:lvlJc w:val="left"/>
+      <w:pPr>
+        <w:ind w:left="6480" w:hanging="360"/>
+      </w:pPr>
+      <w:rPr>
+        <w:rFonts w:ascii="Wingdings" w:hAnsi="Wingdings" w:hint="default"/>
+      </w:rPr>
+    </w:lvl>
+  </w:abstractNum>
+  <w:abstractNum w:abstractNumId="3" w15:restartNumberingAfterBreak="0">
     <w:nsid w:val="4603211C"/>
     <w:multiLevelType w:val="hybridMultilevel"/>
     <w:tmpl w:val="F3686BA2"/>
@@ -820,7 +1620,7 @@
       </w:rPr>
     </w:lvl>
   </w:abstractNum>
-  <w:abstractNum w:abstractNumId="2" w15:restartNumberingAfterBreak="0">
+  <w:abstractNum w:abstractNumId="4" w15:restartNumberingAfterBreak="0">
     <w:nsid w:val="59A25C05"/>
     <w:multiLevelType w:val="hybridMultilevel"/>
     <w:tmpl w:val="E8B633AC"/>
@@ -909,7 +1709,7 @@
       </w:pPr>
     </w:lvl>
   </w:abstractNum>
-  <w:abstractNum w:abstractNumId="3" w15:restartNumberingAfterBreak="0">
+  <w:abstractNum w:abstractNumId="5" w15:restartNumberingAfterBreak="0">
     <w:nsid w:val="59E61A68"/>
     <w:multiLevelType w:val="hybridMultilevel"/>
     <w:tmpl w:val="E8B633AC"/>
@@ -998,7 +1798,120 @@
       </w:pPr>
     </w:lvl>
   </w:abstractNum>
-  <w:abstractNum w:abstractNumId="4" w15:restartNumberingAfterBreak="0">
+  <w:abstractNum w:abstractNumId="6" w15:restartNumberingAfterBreak="0">
+    <w:nsid w:val="672672E0"/>
+    <w:multiLevelType w:val="hybridMultilevel"/>
+    <w:tmpl w:val="A41C6EB8"/>
+    <w:lvl w:ilvl="0" w:tplc="08100001">
+      <w:start w:val="1"/>
+      <w:numFmt w:val="bullet"/>
+      <w:lvlText w:val=""/>
+      <w:lvlJc w:val="left"/>
+      <w:pPr>
+        <w:ind w:left="720" w:hanging="360"/>
+      </w:pPr>
+      <w:rPr>
+        <w:rFonts w:ascii="Symbol" w:hAnsi="Symbol" w:hint="default"/>
+      </w:rPr>
+    </w:lvl>
+    <w:lvl w:ilvl="1" w:tplc="08100003" w:tentative="1">
+      <w:start w:val="1"/>
+      <w:numFmt w:val="bullet"/>
+      <w:lvlText w:val="o"/>
+      <w:lvlJc w:val="left"/>
+      <w:pPr>
+        <w:ind w:left="1440" w:hanging="360"/>
+      </w:pPr>
+      <w:rPr>
+        <w:rFonts w:ascii="Courier New" w:hAnsi="Courier New" w:cs="Courier New" w:hint="default"/>
+      </w:rPr>
+    </w:lvl>
+    <w:lvl w:ilvl="2" w:tplc="08100005" w:tentative="1">
+      <w:start w:val="1"/>
+      <w:numFmt w:val="bullet"/>
+      <w:lvlText w:val=""/>
+      <w:lvlJc w:val="left"/>
+      <w:pPr>
+        <w:ind w:left="2160" w:hanging="360"/>
+      </w:pPr>
+      <w:rPr>
+        <w:rFonts w:ascii="Wingdings" w:hAnsi="Wingdings" w:hint="default"/>
+      </w:rPr>
+    </w:lvl>
+    <w:lvl w:ilvl="3" w:tplc="08100001" w:tentative="1">
+      <w:start w:val="1"/>
+      <w:numFmt w:val="bullet"/>
+      <w:lvlText w:val=""/>
+      <w:lvlJc w:val="left"/>
+      <w:pPr>
+        <w:ind w:left="2880" w:hanging="360"/>
+      </w:pPr>
+      <w:rPr>
+        <w:rFonts w:ascii="Symbol" w:hAnsi="Symbol" w:hint="default"/>
+      </w:rPr>
+    </w:lvl>
+    <w:lvl w:ilvl="4" w:tplc="08100003" w:tentative="1">
+      <w:start w:val="1"/>
+      <w:numFmt w:val="bullet"/>
+      <w:lvlText w:val="o"/>
+      <w:lvlJc w:val="left"/>
+      <w:pPr>
+        <w:ind w:left="3600" w:hanging="360"/>
+      </w:pPr>
+      <w:rPr>
+        <w:rFonts w:ascii="Courier New" w:hAnsi="Courier New" w:cs="Courier New" w:hint="default"/>
+      </w:rPr>
+    </w:lvl>
+    <w:lvl w:ilvl="5" w:tplc="08100005" w:tentative="1">
+      <w:start w:val="1"/>
+      <w:numFmt w:val="bullet"/>
+      <w:lvlText w:val=""/>
+      <w:lvlJc w:val="left"/>
+      <w:pPr>
+        <w:ind w:left="4320" w:hanging="360"/>
+      </w:pPr>
+      <w:rPr>
+        <w:rFonts w:ascii="Wingdings" w:hAnsi="Wingdings" w:hint="default"/>
+      </w:rPr>
+    </w:lvl>
+    <w:lvl w:ilvl="6" w:tplc="08100001" w:tentative="1">
+      <w:start w:val="1"/>
+      <w:numFmt w:val="bullet"/>
+      <w:lvlText w:val=""/>
+      <w:lvlJc w:val="left"/>
+      <w:pPr>
+        <w:ind w:left="5040" w:hanging="360"/>
+      </w:pPr>
+      <w:rPr>
+        <w:rFonts w:ascii="Symbol" w:hAnsi="Symbol" w:hint="default"/>
+      </w:rPr>
+    </w:lvl>
+    <w:lvl w:ilvl="7" w:tplc="08100003" w:tentative="1">
+      <w:start w:val="1"/>
+      <w:numFmt w:val="bullet"/>
+      <w:lvlText w:val="o"/>
+      <w:lvlJc w:val="left"/>
+      <w:pPr>
+        <w:ind w:left="5760" w:hanging="360"/>
+      </w:pPr>
+      <w:rPr>
+        <w:rFonts w:ascii="Courier New" w:hAnsi="Courier New" w:cs="Courier New" w:hint="default"/>
+      </w:rPr>
+    </w:lvl>
+    <w:lvl w:ilvl="8" w:tplc="08100005" w:tentative="1">
+      <w:start w:val="1"/>
+      <w:numFmt w:val="bullet"/>
+      <w:lvlText w:val=""/>
+      <w:lvlJc w:val="left"/>
+      <w:pPr>
+        <w:ind w:left="6480" w:hanging="360"/>
+      </w:pPr>
+      <w:rPr>
+        <w:rFonts w:ascii="Wingdings" w:hAnsi="Wingdings" w:hint="default"/>
+      </w:rPr>
+    </w:lvl>
+  </w:abstractNum>
+  <w:abstractNum w:abstractNumId="7" w15:restartNumberingAfterBreak="0">
     <w:nsid w:val="6B2407F3"/>
     <w:multiLevelType w:val="hybridMultilevel"/>
     <w:tmpl w:val="379A83FE"/>
@@ -1111,7 +2024,7 @@
       </w:rPr>
     </w:lvl>
   </w:abstractNum>
-  <w:abstractNum w:abstractNumId="5" w15:restartNumberingAfterBreak="0">
+  <w:abstractNum w:abstractNumId="8" w15:restartNumberingAfterBreak="0">
     <w:nsid w:val="76B53FB2"/>
     <w:multiLevelType w:val="hybridMultilevel"/>
     <w:tmpl w:val="97BA4F9E"/>
@@ -1224,7 +2137,7 @@
       </w:rPr>
     </w:lvl>
   </w:abstractNum>
-  <w:abstractNum w:abstractNumId="6" w15:restartNumberingAfterBreak="0">
+  <w:abstractNum w:abstractNumId="9" w15:restartNumberingAfterBreak="0">
     <w:nsid w:val="7E1F37A4"/>
     <w:multiLevelType w:val="hybridMultilevel"/>
     <w:tmpl w:val="CAB06AEC"/>
@@ -1338,25 +2251,34 @@
     </w:lvl>
   </w:abstractNum>
   <w:num w:numId="1">
+    <w:abstractNumId w:val="1"/>
+  </w:num>
+  <w:num w:numId="2">
+    <w:abstractNumId w:val="8"/>
+  </w:num>
+  <w:num w:numId="3">
+    <w:abstractNumId w:val="5"/>
+  </w:num>
+  <w:num w:numId="4">
+    <w:abstractNumId w:val="9"/>
+  </w:num>
+  <w:num w:numId="5">
+    <w:abstractNumId w:val="4"/>
+  </w:num>
+  <w:num w:numId="6">
+    <w:abstractNumId w:val="7"/>
+  </w:num>
+  <w:num w:numId="7">
+    <w:abstractNumId w:val="3"/>
+  </w:num>
+  <w:num w:numId="8">
+    <w:abstractNumId w:val="2"/>
+  </w:num>
+  <w:num w:numId="9">
     <w:abstractNumId w:val="0"/>
   </w:num>
-  <w:num w:numId="2">
-    <w:abstractNumId w:val="5"/>
-  </w:num>
-  <w:num w:numId="3">
-    <w:abstractNumId w:val="3"/>
-  </w:num>
-  <w:num w:numId="4">
+  <w:num w:numId="10">
     <w:abstractNumId w:val="6"/>
-  </w:num>
-  <w:num w:numId="5">
-    <w:abstractNumId w:val="2"/>
-  </w:num>
-  <w:num w:numId="6">
-    <w:abstractNumId w:val="4"/>
-  </w:num>
-  <w:num w:numId="7">
-    <w:abstractNumId w:val="1"/>
   </w:num>
 </w:numbering>
 </file>
@@ -2179,7 +3101,7 @@
 </file>
 
 <file path=customXml/itemProps1.xml><?xml version="1.0" encoding="utf-8"?>
-<ds:datastoreItem xmlns:ds="http://schemas.openxmlformats.org/officeDocument/2006/customXml" ds:itemID="{FD6580E3-2876-408D-B1D2-808C04C16B0E}">
+<ds:datastoreItem xmlns:ds="http://schemas.openxmlformats.org/officeDocument/2006/customXml" ds:itemID="{F2842C63-01DA-4B39-B9CA-05666D3E7308}">
   <ds:schemaRefs>
     <ds:schemaRef ds:uri="http://schemas.openxmlformats.org/officeDocument/2006/bibliography"/>
   </ds:schemaRefs>

--- a/Tasks - Mattia Lazzaroni.docx
+++ b/Tasks - Mattia Lazzaroni.docx
@@ -851,12 +851,7 @@
         </w:numPr>
       </w:pPr>
       <w:r>
-        <w:t>Come utente normale mi posso registratore come a</w:t>
-      </w:r>
-      <w:bookmarkStart w:id="2" w:name="_GoBack"/>
-      <w:bookmarkEnd w:id="2"/>
-      <w:r>
-        <w:t xml:space="preserve">mministratore </w:t>
+        <w:t xml:space="preserve">Come utente normale mi posso registratore come amministratore </w:t>
       </w:r>
       <w:proofErr w:type="gramStart"/>
       <w:r>
@@ -992,116 +987,140 @@
       </w:r>
     </w:p>
     <w:p>
-      <w:pPr>
-        <w:pStyle w:val="Paragrafoelenco"/>
-        <w:numPr>
-          <w:ilvl w:val="0"/>
-          <w:numId w:val="10"/>
-        </w:numPr>
-        <w:rPr>
-          <w:color w:val="000000" w:themeColor="text1"/>
-        </w:rPr>
-      </w:pPr>
-      <w:r>
-        <w:rPr>
-          <w:color w:val="000000" w:themeColor="text1"/>
-        </w:rPr>
-        <w:t xml:space="preserve">DEMO </w:t>
-      </w:r>
-      <w:r>
-        <w:rPr>
-          <w:color w:val="000000" w:themeColor="text1"/>
-        </w:rPr>
-        <w:t>sullo</w:t>
-      </w:r>
-      <w:r>
-        <w:rPr>
-          <w:color w:val="000000" w:themeColor="text1"/>
-        </w:rPr>
-        <w:t xml:space="preserve"> stato dei lavori</w:t>
-      </w:r>
-      <w:r>
-        <w:rPr>
-          <w:color w:val="000000" w:themeColor="text1"/>
-        </w:rPr>
-        <w:t>, sito o localmente</w:t>
-      </w:r>
-    </w:p>
-    <w:p>
-      <w:pPr>
-        <w:pStyle w:val="Paragrafoelenco"/>
-        <w:numPr>
-          <w:ilvl w:val="0"/>
-          <w:numId w:val="10"/>
-        </w:numPr>
-        <w:rPr>
-          <w:color w:val="000000" w:themeColor="text1"/>
-        </w:rPr>
-      </w:pPr>
-      <w:r>
-        <w:rPr>
-          <w:color w:val="000000" w:themeColor="text1"/>
-        </w:rPr>
-        <w:t>Controllare i commenti nel codice</w:t>
-      </w:r>
-    </w:p>
-    <w:p>
-      <w:pPr>
-        <w:pStyle w:val="Paragrafoelenco"/>
-        <w:numPr>
-          <w:ilvl w:val="0"/>
-          <w:numId w:val="10"/>
-        </w:numPr>
-        <w:rPr>
-          <w:color w:val="000000" w:themeColor="text1"/>
-        </w:rPr>
-      </w:pPr>
-      <w:r>
-        <w:rPr>
-          <w:color w:val="000000" w:themeColor="text1"/>
-        </w:rPr>
-        <w:t>E</w:t>
-      </w:r>
-      <w:r>
-        <w:rPr>
-          <w:color w:val="000000" w:themeColor="text1"/>
-        </w:rPr>
-        <w:t>voluzione della documentazione</w:t>
-      </w:r>
-    </w:p>
-    <w:p>
-      <w:pPr>
-        <w:pStyle w:val="Paragrafoelenco"/>
-        <w:numPr>
-          <w:ilvl w:val="0"/>
-          <w:numId w:val="10"/>
-        </w:numPr>
-        <w:rPr>
-          <w:color w:val="000000" w:themeColor="text1"/>
-        </w:rPr>
-      </w:pPr>
-      <w:r>
-        <w:rPr>
-          <w:color w:val="000000" w:themeColor="text1"/>
-        </w:rPr>
-        <w:t xml:space="preserve">Verificare </w:t>
-      </w:r>
-      <w:r>
-        <w:rPr>
-          <w:color w:val="000000" w:themeColor="text1"/>
-        </w:rPr>
-        <w:t xml:space="preserve">i lavori sulla base del </w:t>
+      <w:r>
+        <w:rPr>
+          <w:rFonts w:ascii="Arial" w:hAnsi="Arial" w:cs="Arial"/>
+          <w:color w:val="000000"/>
+          <w:sz w:val="20"/>
+          <w:szCs w:val="20"/>
+        </w:rPr>
+        <w:t>Priorità 1</w:t>
+      </w:r>
+      <w:r>
+        <w:rPr>
+          <w:rFonts w:ascii="Arial" w:hAnsi="Arial" w:cs="Arial"/>
+          <w:color w:val="000000"/>
+          <w:sz w:val="20"/>
+          <w:szCs w:val="20"/>
+        </w:rPr>
+        <w:br/>
+      </w:r>
+      <w:r>
+        <w:t>• Ricerca disponibilità di una struttura, Riservazione, Conferma, (Stampa)</w:t>
+      </w:r>
+      <w:r>
+        <w:br/>
+        <w:t xml:space="preserve">• Creare un nuovo </w:t>
       </w:r>
       <w:proofErr w:type="spellStart"/>
       <w:r>
-        <w:rPr>
-          <w:color w:val="000000" w:themeColor="text1"/>
-        </w:rPr>
         <w:t>Gantt</w:t>
       </w:r>
       <w:proofErr w:type="spellEnd"/>
-    </w:p>
-    <w:p/>
+      <w:r>
+        <w:t xml:space="preserve"> con i prossimi task realistici - In ordine d’importanza e pianificati con tempi più reali possibili</w:t>
+      </w:r>
+      <w:r>
+        <w:rPr>
+          <w:rFonts w:ascii="Arial" w:hAnsi="Arial" w:cs="Arial"/>
+          <w:color w:val="000000"/>
+          <w:sz w:val="20"/>
+          <w:szCs w:val="20"/>
+        </w:rPr>
+        <w:br/>
+      </w:r>
+      <w:r>
+        <w:rPr>
+          <w:rFonts w:ascii="Arial" w:hAnsi="Arial" w:cs="Arial"/>
+          <w:color w:val="000000"/>
+          <w:sz w:val="20"/>
+          <w:szCs w:val="20"/>
+        </w:rPr>
+        <w:br/>
+        <w:t>Priorità 2</w:t>
+      </w:r>
+      <w:r>
+        <w:rPr>
+          <w:rFonts w:ascii="Arial" w:hAnsi="Arial" w:cs="Arial"/>
+          <w:color w:val="000000"/>
+          <w:sz w:val="20"/>
+          <w:szCs w:val="20"/>
+        </w:rPr>
+        <w:br/>
+      </w:r>
+      <w:r>
+        <w:t xml:space="preserve">• Una volta fatto il </w:t>
+      </w:r>
+      <w:proofErr w:type="spellStart"/>
+      <w:r>
+        <w:t>logout</w:t>
+      </w:r>
+      <w:proofErr w:type="spellEnd"/>
+      <w:r>
+        <w:t xml:space="preserve"> ho ancora a disposizione i menu di Amministratore gerente e Amministratore</w:t>
+      </w:r>
+      <w:r>
+        <w:br/>
+        <w:t>• Estendere i Test Case per la Registrazione e il Login</w:t>
+      </w:r>
+      <w:r>
+        <w:br/>
+        <w:t>• Impaginazione non funzionante da eliminare</w:t>
+      </w:r>
+      <w:r>
+        <w:rPr>
+          <w:rFonts w:ascii="Arial" w:hAnsi="Arial" w:cs="Arial"/>
+          <w:color w:val="000000"/>
+          <w:sz w:val="20"/>
+          <w:szCs w:val="20"/>
+        </w:rPr>
+        <w:br/>
+      </w:r>
+      <w:r>
+        <w:rPr>
+          <w:rFonts w:ascii="Arial" w:hAnsi="Arial" w:cs="Arial"/>
+          <w:color w:val="000000"/>
+          <w:sz w:val="20"/>
+          <w:szCs w:val="20"/>
+        </w:rPr>
+        <w:br/>
+      </w:r>
+      <w:r>
+        <w:t>• 28.11.19 ore 12:25 Aula 425</w:t>
+      </w:r>
+      <w:bookmarkStart w:id="2" w:name="_GoBack"/>
+      <w:bookmarkEnd w:id="2"/>
+      <w:r>
+        <w:rPr>
+          <w:rFonts w:ascii="Arial" w:hAnsi="Arial" w:cs="Arial"/>
+          <w:color w:val="000000"/>
+          <w:sz w:val="20"/>
+          <w:szCs w:val="20"/>
+        </w:rPr>
+        <w:br/>
+        <w:t xml:space="preserve">Incontro per verificare il diagramma di </w:t>
+      </w:r>
+      <w:proofErr w:type="spellStart"/>
+      <w:r>
+        <w:rPr>
+          <w:rFonts w:ascii="Arial" w:hAnsi="Arial" w:cs="Arial"/>
+          <w:color w:val="000000"/>
+          <w:sz w:val="20"/>
+          <w:szCs w:val="20"/>
+        </w:rPr>
+        <w:t>Gantt</w:t>
+      </w:r>
+      <w:proofErr w:type="spellEnd"/>
+      <w:r>
+        <w:rPr>
+          <w:rFonts w:ascii="Arial" w:hAnsi="Arial" w:cs="Arial"/>
+          <w:color w:val="000000"/>
+          <w:sz w:val="20"/>
+          <w:szCs w:val="20"/>
+        </w:rPr>
+        <w:t xml:space="preserve"> e cosa è stato fatto martedì</w:t>
+      </w:r>
+    </w:p>
     <w:sectPr>
       <w:headerReference w:type="default" r:id="rId8"/>
       <w:pgSz w:w="11906" w:h="16838"/>
@@ -1172,19 +1191,11 @@
         <w:lang w:val="fr-CH"/>
       </w:rPr>
     </w:pPr>
-    <w:proofErr w:type="spellStart"/>
     <w:r>
       <w:rPr>
         <w:lang w:val="fr-CH"/>
       </w:rPr>
-      <w:t>Mattia</w:t>
-    </w:r>
-    <w:proofErr w:type="spellEnd"/>
-    <w:r>
-      <w:rPr>
-        <w:lang w:val="fr-CH"/>
-      </w:rPr>
-      <w:t xml:space="preserve"> Lazzaroni</w:t>
+      <w:t>Mattia Lazzaroni</w:t>
     </w:r>
   </w:p>
 </w:hdr>
@@ -3101,7 +3112,7 @@
 </file>
 
 <file path=customXml/itemProps1.xml><?xml version="1.0" encoding="utf-8"?>
-<ds:datastoreItem xmlns:ds="http://schemas.openxmlformats.org/officeDocument/2006/customXml" ds:itemID="{F2842C63-01DA-4B39-B9CA-05666D3E7308}">
+<ds:datastoreItem xmlns:ds="http://schemas.openxmlformats.org/officeDocument/2006/customXml" ds:itemID="{5EA7C1F2-5F59-4659-ABF4-CD5DB5616C76}">
   <ds:schemaRefs>
     <ds:schemaRef ds:uri="http://schemas.openxmlformats.org/officeDocument/2006/bibliography"/>
   </ds:schemaRefs>
